--- a/法令ファイル/国土交通大学校組織規則/国土交通大学校組織規則（平成十三年国土交通省令第十四号）.docx
+++ b/法令ファイル/国土交通大学校組織規則/国土交通大学校組織規則（平成十三年国土交通省令第十四号）.docx
@@ -177,205 +177,133 @@
     </w:p>
     <w:p>
       <w:pPr>
-        <w:pStyle w:val="Heading6"/>
+        <w:pStyle w:val="ListBullet"/>
         <w:ind w:left="880"/>
       </w:pPr>
       <w:r>
         <w:t>一</w:t>
-      </w:r>
-    </w:p>
-    <w:p>
-      <w:pPr>
-        <w:ind w:left="880"/>
-      </w:pPr>
-      <w:r>
+        <w:br/>
         <w:t>国土交通大学校の所掌事務に関する総合調整に関すること。</w:t>
       </w:r>
     </w:p>
     <w:p>
       <w:pPr>
-        <w:pStyle w:val="Heading6"/>
+        <w:pStyle w:val="ListBullet"/>
         <w:ind w:left="880"/>
       </w:pPr>
       <w:r>
         <w:t>二</w:t>
-      </w:r>
-    </w:p>
-    <w:p>
-      <w:pPr>
-        <w:ind w:left="880"/>
-      </w:pPr>
-      <w:r>
+        <w:br/>
         <w:t>職員の任免、給与、懲戒、服務その他の人事に関すること。</w:t>
       </w:r>
     </w:p>
     <w:p>
       <w:pPr>
-        <w:pStyle w:val="Heading6"/>
+        <w:pStyle w:val="ListBullet"/>
         <w:ind w:left="880"/>
       </w:pPr>
       <w:r>
         <w:t>三</w:t>
-      </w:r>
-    </w:p>
-    <w:p>
-      <w:pPr>
-        <w:ind w:left="880"/>
-      </w:pPr>
-      <w:r>
+        <w:br/>
         <w:t>校長の官印及び校印の保管に関すること。</w:t>
       </w:r>
     </w:p>
     <w:p>
       <w:pPr>
-        <w:pStyle w:val="Heading6"/>
+        <w:pStyle w:val="ListBullet"/>
         <w:ind w:left="880"/>
       </w:pPr>
       <w:r>
         <w:t>四</w:t>
-      </w:r>
-    </w:p>
-    <w:p>
-      <w:pPr>
-        <w:ind w:left="880"/>
-      </w:pPr>
-      <w:r>
+        <w:br/>
         <w:t>公文書類の接受、発送、編集及び保存に関すること。</w:t>
       </w:r>
     </w:p>
     <w:p>
       <w:pPr>
-        <w:pStyle w:val="Heading6"/>
+        <w:pStyle w:val="ListBullet"/>
         <w:ind w:left="880"/>
       </w:pPr>
       <w:r>
         <w:t>五</w:t>
-      </w:r>
-    </w:p>
-    <w:p>
-      <w:pPr>
-        <w:ind w:left="880"/>
-      </w:pPr>
-      <w:r>
+        <w:br/>
         <w:t>経費及び収入の予算、決算及び会計に関すること。</w:t>
       </w:r>
     </w:p>
     <w:p>
       <w:pPr>
-        <w:pStyle w:val="Heading6"/>
+        <w:pStyle w:val="ListBullet"/>
         <w:ind w:left="880"/>
       </w:pPr>
       <w:r>
         <w:t>六</w:t>
-      </w:r>
-    </w:p>
-    <w:p>
-      <w:pPr>
-        <w:ind w:left="880"/>
-      </w:pPr>
-      <w:r>
+        <w:br/>
         <w:t>行政財産及び物品の管理に関すること。</w:t>
       </w:r>
     </w:p>
     <w:p>
       <w:pPr>
-        <w:pStyle w:val="Heading6"/>
+        <w:pStyle w:val="ListBullet"/>
         <w:ind w:left="880"/>
       </w:pPr>
       <w:r>
         <w:t>七</w:t>
-      </w:r>
-    </w:p>
-    <w:p>
-      <w:pPr>
-        <w:ind w:left="880"/>
-      </w:pPr>
-      <w:r>
+        <w:br/>
         <w:t>職員の衛生、医療その他の福利厚生に関すること。</w:t>
       </w:r>
     </w:p>
     <w:p>
       <w:pPr>
-        <w:pStyle w:val="Heading6"/>
+        <w:pStyle w:val="ListBullet"/>
         <w:ind w:left="880"/>
       </w:pPr>
       <w:r>
         <w:t>八</w:t>
-      </w:r>
-    </w:p>
-    <w:p>
-      <w:pPr>
-        <w:ind w:left="880"/>
-      </w:pPr>
-      <w:r>
+        <w:br/>
         <w:t>研修に関する企画及び立案並びに研究に関すること。</w:t>
       </w:r>
     </w:p>
     <w:p>
       <w:pPr>
-        <w:pStyle w:val="Heading6"/>
+        <w:pStyle w:val="ListBullet"/>
         <w:ind w:left="880"/>
       </w:pPr>
       <w:r>
         <w:t>九</w:t>
-      </w:r>
-    </w:p>
-    <w:p>
-      <w:pPr>
-        <w:ind w:left="880"/>
-      </w:pPr>
-      <w:r>
+        <w:br/>
         <w:t>研修計画の総括に関すること。</w:t>
       </w:r>
     </w:p>
     <w:p>
       <w:pPr>
-        <w:pStyle w:val="Heading6"/>
+        <w:pStyle w:val="ListBullet"/>
         <w:ind w:left="880"/>
       </w:pPr>
       <w:r>
         <w:t>十</w:t>
-      </w:r>
-    </w:p>
-    <w:p>
-      <w:pPr>
-        <w:ind w:left="880"/>
-      </w:pPr>
-      <w:r>
+        <w:br/>
         <w:t>研修員の入校、退校、修了その他研修員に関すること。</w:t>
       </w:r>
     </w:p>
     <w:p>
       <w:pPr>
-        <w:pStyle w:val="Heading6"/>
+        <w:pStyle w:val="ListBullet"/>
         <w:ind w:left="880"/>
       </w:pPr>
       <w:r>
         <w:t>十一</w:t>
-      </w:r>
-    </w:p>
-    <w:p>
-      <w:pPr>
-        <w:ind w:left="880"/>
-      </w:pPr>
-      <w:r>
+        <w:br/>
         <w:t>教科書及び教材の選定及び作成に関すること。</w:t>
       </w:r>
     </w:p>
     <w:p>
       <w:pPr>
-        <w:pStyle w:val="Heading6"/>
+        <w:pStyle w:val="ListBullet"/>
         <w:ind w:left="880"/>
       </w:pPr>
       <w:r>
         <w:t>十二</w:t>
-      </w:r>
-    </w:p>
-    <w:p>
-      <w:pPr>
-        <w:ind w:left="880"/>
-      </w:pPr>
-      <w:r>
+        <w:br/>
         <w:t>前各号に掲げるもののほか、国土交通大学校の所掌事務で他の所掌に属しないものに関すること。</w:t>
       </w:r>
     </w:p>
@@ -407,154 +335,100 @@
     </w:p>
     <w:p>
       <w:pPr>
-        <w:pStyle w:val="Heading6"/>
+        <w:pStyle w:val="ListBullet"/>
         <w:ind w:left="880"/>
       </w:pPr>
       <w:r>
         <w:t>一</w:t>
-      </w:r>
-    </w:p>
-    <w:p>
-      <w:pPr>
-        <w:ind w:left="880"/>
-      </w:pPr>
-      <w:r>
+        <w:br/>
         <w:t>国土交通大学校の所掌事務に関する総合調整に関すること。</w:t>
       </w:r>
     </w:p>
     <w:p>
       <w:pPr>
-        <w:pStyle w:val="Heading6"/>
+        <w:pStyle w:val="ListBullet"/>
         <w:ind w:left="880"/>
       </w:pPr>
       <w:r>
         <w:t>二</w:t>
-      </w:r>
-    </w:p>
-    <w:p>
-      <w:pPr>
-        <w:ind w:left="880"/>
-      </w:pPr>
-      <w:r>
+        <w:br/>
         <w:t>職員の任免、給与、懲戒、服務その他の人事に関すること。</w:t>
       </w:r>
     </w:p>
     <w:p>
       <w:pPr>
-        <w:pStyle w:val="Heading6"/>
+        <w:pStyle w:val="ListBullet"/>
         <w:ind w:left="880"/>
       </w:pPr>
       <w:r>
         <w:t>三</w:t>
-      </w:r>
-    </w:p>
-    <w:p>
-      <w:pPr>
-        <w:ind w:left="880"/>
-      </w:pPr>
-      <w:r>
+        <w:br/>
         <w:t>校長の官印及び校印の保管に関すること。</w:t>
       </w:r>
     </w:p>
     <w:p>
       <w:pPr>
-        <w:pStyle w:val="Heading6"/>
+        <w:pStyle w:val="ListBullet"/>
         <w:ind w:left="880"/>
       </w:pPr>
       <w:r>
         <w:t>四</w:t>
-      </w:r>
-    </w:p>
-    <w:p>
-      <w:pPr>
-        <w:ind w:left="880"/>
-      </w:pPr>
-      <w:r>
+        <w:br/>
         <w:t>公文書類の接受、発送、編集及び保存に関すること。</w:t>
       </w:r>
     </w:p>
     <w:p>
       <w:pPr>
-        <w:pStyle w:val="Heading6"/>
+        <w:pStyle w:val="ListBullet"/>
         <w:ind w:left="880"/>
       </w:pPr>
       <w:r>
         <w:t>五</w:t>
-      </w:r>
-    </w:p>
-    <w:p>
-      <w:pPr>
-        <w:ind w:left="880"/>
-      </w:pPr>
-      <w:r>
+        <w:br/>
         <w:t>経費及び収入の予算、決算及び会計に関すること。</w:t>
       </w:r>
     </w:p>
     <w:p>
       <w:pPr>
-        <w:pStyle w:val="Heading6"/>
+        <w:pStyle w:val="ListBullet"/>
         <w:ind w:left="880"/>
       </w:pPr>
       <w:r>
         <w:t>六</w:t>
-      </w:r>
-    </w:p>
-    <w:p>
-      <w:pPr>
-        <w:ind w:left="880"/>
-      </w:pPr>
-      <w:r>
+        <w:br/>
         <w:t>行政財産及び物品の管理に関すること。</w:t>
       </w:r>
     </w:p>
     <w:p>
       <w:pPr>
-        <w:pStyle w:val="Heading6"/>
+        <w:pStyle w:val="ListBullet"/>
         <w:ind w:left="880"/>
       </w:pPr>
       <w:r>
         <w:t>七</w:t>
-      </w:r>
-    </w:p>
-    <w:p>
-      <w:pPr>
-        <w:ind w:left="880"/>
-      </w:pPr>
-      <w:r>
+        <w:br/>
         <w:t>職員の衛生、医療その他の福利厚生に関すること。</w:t>
       </w:r>
     </w:p>
     <w:p>
       <w:pPr>
-        <w:pStyle w:val="Heading6"/>
+        <w:pStyle w:val="ListBullet"/>
         <w:ind w:left="880"/>
       </w:pPr>
       <w:r>
         <w:t>八</w:t>
-      </w:r>
-    </w:p>
-    <w:p>
-      <w:pPr>
-        <w:ind w:left="880"/>
-      </w:pPr>
-      <w:r>
+        <w:br/>
         <w:t>庁内の管理に関すること。</w:t>
       </w:r>
     </w:p>
     <w:p>
       <w:pPr>
-        <w:pStyle w:val="Heading6"/>
+        <w:pStyle w:val="ListBullet"/>
         <w:ind w:left="880"/>
       </w:pPr>
       <w:r>
         <w:t>九</w:t>
-      </w:r>
-    </w:p>
-    <w:p>
-      <w:pPr>
-        <w:ind w:left="880"/>
-      </w:pPr>
-      <w:r>
+        <w:br/>
         <w:t>前各号に掲げるもののほか、国土交通大学校の所掌事務で他の所掌に属しないものに関すること。</w:t>
       </w:r>
     </w:p>
@@ -573,69 +447,45 @@
     </w:p>
     <w:p>
       <w:pPr>
-        <w:pStyle w:val="Heading6"/>
+        <w:pStyle w:val="ListBullet"/>
         <w:ind w:left="880"/>
       </w:pPr>
       <w:r>
         <w:t>一</w:t>
-      </w:r>
-    </w:p>
-    <w:p>
-      <w:pPr>
-        <w:ind w:left="880"/>
-      </w:pPr>
-      <w:r>
+        <w:br/>
         <w:t>研修に関する企画及び立案並びに研究に関すること。</w:t>
       </w:r>
     </w:p>
     <w:p>
       <w:pPr>
-        <w:pStyle w:val="Heading6"/>
+        <w:pStyle w:val="ListBullet"/>
         <w:ind w:left="880"/>
       </w:pPr>
       <w:r>
         <w:t>二</w:t>
-      </w:r>
-    </w:p>
-    <w:p>
-      <w:pPr>
-        <w:ind w:left="880"/>
-      </w:pPr>
-      <w:r>
+        <w:br/>
         <w:t>研修計画の総括に関すること。</w:t>
       </w:r>
     </w:p>
     <w:p>
       <w:pPr>
-        <w:pStyle w:val="Heading6"/>
+        <w:pStyle w:val="ListBullet"/>
         <w:ind w:left="880"/>
       </w:pPr>
       <w:r>
         <w:t>三</w:t>
-      </w:r>
-    </w:p>
-    <w:p>
-      <w:pPr>
-        <w:ind w:left="880"/>
-      </w:pPr>
-      <w:r>
+        <w:br/>
         <w:t>研修員の入校、退校、修了その他研修員に関すること。</w:t>
       </w:r>
     </w:p>
     <w:p>
       <w:pPr>
-        <w:pStyle w:val="Heading6"/>
+        <w:pStyle w:val="ListBullet"/>
         <w:ind w:left="880"/>
       </w:pPr>
       <w:r>
         <w:t>四</w:t>
-      </w:r>
-    </w:p>
-    <w:p>
-      <w:pPr>
-        <w:ind w:left="880"/>
-      </w:pPr>
-      <w:r>
+        <w:br/>
         <w:t>教科書及び教材の選定及び作成に関すること。</w:t>
       </w:r>
     </w:p>
@@ -1094,120 +944,78 @@
     </w:p>
     <w:p>
       <w:pPr>
-        <w:pStyle w:val="Heading6"/>
+        <w:pStyle w:val="ListBullet"/>
         <w:ind w:left="880"/>
       </w:pPr>
       <w:r>
         <w:t>一</w:t>
-      </w:r>
-    </w:p>
-    <w:p>
-      <w:pPr>
-        <w:ind w:left="880"/>
-      </w:pPr>
-      <w:r>
+        <w:br/>
         <w:t>職員の任免、給与、懲戒、服務その他の人事に関すること。</w:t>
       </w:r>
     </w:p>
     <w:p>
       <w:pPr>
-        <w:pStyle w:val="Heading6"/>
+        <w:pStyle w:val="ListBullet"/>
         <w:ind w:left="880"/>
       </w:pPr>
       <w:r>
         <w:t>二</w:t>
-      </w:r>
-    </w:p>
-    <w:p>
-      <w:pPr>
-        <w:ind w:left="880"/>
-      </w:pPr>
-      <w:r>
+        <w:br/>
         <w:t>公文書類の接受、発送、編集及び保存に関すること。</w:t>
       </w:r>
     </w:p>
     <w:p>
       <w:pPr>
-        <w:pStyle w:val="Heading6"/>
+        <w:pStyle w:val="ListBullet"/>
         <w:ind w:left="880"/>
       </w:pPr>
       <w:r>
         <w:t>三</w:t>
-      </w:r>
-    </w:p>
-    <w:p>
-      <w:pPr>
-        <w:ind w:left="880"/>
-      </w:pPr>
-      <w:r>
+        <w:br/>
         <w:t>経費及び収入の予算、決算及び会計に関すること。</w:t>
       </w:r>
     </w:p>
     <w:p>
       <w:pPr>
-        <w:pStyle w:val="Heading6"/>
+        <w:pStyle w:val="ListBullet"/>
         <w:ind w:left="880"/>
       </w:pPr>
       <w:r>
         <w:t>四</w:t>
-      </w:r>
-    </w:p>
-    <w:p>
-      <w:pPr>
-        <w:ind w:left="880"/>
-      </w:pPr>
-      <w:r>
+        <w:br/>
         <w:t>行政財産及び物品の管理に関すること。</w:t>
       </w:r>
     </w:p>
     <w:p>
       <w:pPr>
-        <w:pStyle w:val="Heading6"/>
+        <w:pStyle w:val="ListBullet"/>
         <w:ind w:left="880"/>
       </w:pPr>
       <w:r>
         <w:t>五</w:t>
-      </w:r>
-    </w:p>
-    <w:p>
-      <w:pPr>
-        <w:ind w:left="880"/>
-      </w:pPr>
-      <w:r>
+        <w:br/>
         <w:t>職員の衛生、医療その他の福利厚生に関すること。</w:t>
       </w:r>
     </w:p>
     <w:p>
       <w:pPr>
-        <w:pStyle w:val="Heading6"/>
+        <w:pStyle w:val="ListBullet"/>
         <w:ind w:left="880"/>
       </w:pPr>
       <w:r>
         <w:t>六</w:t>
-      </w:r>
-    </w:p>
-    <w:p>
-      <w:pPr>
-        <w:ind w:left="880"/>
-      </w:pPr>
-      <w:r>
+        <w:br/>
         <w:t>庁内の管理に関すること。</w:t>
       </w:r>
     </w:p>
     <w:p>
       <w:pPr>
-        <w:pStyle w:val="Heading6"/>
+        <w:pStyle w:val="ListBullet"/>
         <w:ind w:left="880"/>
       </w:pPr>
       <w:r>
         <w:t>七</w:t>
-      </w:r>
-    </w:p>
-    <w:p>
-      <w:pPr>
-        <w:ind w:left="880"/>
-      </w:pPr>
-      <w:r>
+        <w:br/>
         <w:t>前各号に掲げるもののほか、柏研修センターに係る事務で他の所掌に属しないものに関すること。</w:t>
       </w:r>
     </w:p>
@@ -1226,69 +1034,45 @@
     </w:p>
     <w:p>
       <w:pPr>
-        <w:pStyle w:val="Heading6"/>
+        <w:pStyle w:val="ListBullet"/>
         <w:ind w:left="880"/>
       </w:pPr>
       <w:r>
         <w:t>一</w:t>
-      </w:r>
-    </w:p>
-    <w:p>
-      <w:pPr>
-        <w:ind w:left="880"/>
-      </w:pPr>
-      <w:r>
+        <w:br/>
         <w:t>研修に関する企画及び立案（企画調整官の所掌に属するものを除く。）並びに研究に関すること。</w:t>
       </w:r>
     </w:p>
     <w:p>
       <w:pPr>
-        <w:pStyle w:val="Heading6"/>
+        <w:pStyle w:val="ListBullet"/>
         <w:ind w:left="880"/>
       </w:pPr>
       <w:r>
         <w:t>二</w:t>
-      </w:r>
-    </w:p>
-    <w:p>
-      <w:pPr>
-        <w:ind w:left="880"/>
-      </w:pPr>
-      <w:r>
+        <w:br/>
         <w:t>研修員の入校、退校、修了その他研修員に関すること。</w:t>
       </w:r>
     </w:p>
     <w:p>
       <w:pPr>
-        <w:pStyle w:val="Heading6"/>
+        <w:pStyle w:val="ListBullet"/>
         <w:ind w:left="880"/>
       </w:pPr>
       <w:r>
         <w:t>三</w:t>
-      </w:r>
-    </w:p>
-    <w:p>
-      <w:pPr>
-        <w:ind w:left="880"/>
-      </w:pPr>
-      <w:r>
+        <w:br/>
         <w:t>教科書及び教材の選定及び作成に関すること。</w:t>
       </w:r>
     </w:p>
     <w:p>
       <w:pPr>
-        <w:pStyle w:val="Heading6"/>
+        <w:pStyle w:val="ListBullet"/>
         <w:ind w:left="880"/>
       </w:pPr>
       <w:r>
         <w:t>四</w:t>
-      </w:r>
-    </w:p>
-    <w:p>
-      <w:pPr>
-        <w:ind w:left="880"/>
-      </w:pPr>
-      <w:r>
+        <w:br/>
         <w:t>前三号に掲げるもののほか、研修の実施に関すること（研修指導官の所掌に属するものを除く。）。</w:t>
       </w:r>
     </w:p>
@@ -1319,6 +1103,18 @@
       </w:r>
     </w:p>
     <w:p>
+      <w:pPr>
+        <w:pStyle w:val="Heading5"/>
+        <w:ind w:left="440"/>
+      </w:pPr>
+      <w:r>
+        <w:t>１</w:t>
+      </w:r>
+    </w:p>
+    <w:p>
+      <w:pPr>
+        <w:ind w:left="440"/>
+      </w:pPr>
       <w:r>
         <w:t>この中央省庁等改革推進本部令（次項において「本部令」という。）は、内閣法の一部を改正する法律（平成十一年法律第八十八号）の施行の日（平成十三年一月六日）から施行する。</w:t>
       </w:r>
@@ -1350,7 +1146,7 @@
         <w:pStyle w:val="Heading1"/>
       </w:pPr>
       <w:r>
-        <w:t>附　則（平成一三年三月二九日国土交通省令第六七号）</w:t>
+        <w:t>附則（平成一三年三月二九日国土交通省令第六七号）</w:t>
       </w:r>
     </w:p>
     <w:p>
@@ -1368,7 +1164,7 @@
         <w:pStyle w:val="Heading1"/>
       </w:pPr>
       <w:r>
-        <w:t>附　則（平成一四年四月一日国土交通省令第四一号）</w:t>
+        <w:t>附則（平成一四年四月一日国土交通省令第四一号）</w:t>
       </w:r>
     </w:p>
     <w:p>
@@ -1386,7 +1182,7 @@
         <w:pStyle w:val="Heading1"/>
       </w:pPr>
       <w:r>
-        <w:t>附　則（平成一六年四月一日国土交通省令第四三号）</w:t>
+        <w:t>附則（平成一六年四月一日国土交通省令第四三号）</w:t>
       </w:r>
     </w:p>
     <w:p>
@@ -1404,7 +1200,7 @@
         <w:pStyle w:val="Heading1"/>
       </w:pPr>
       <w:r>
-        <w:t>附　則（平成一七年三月三一日国土交通省令第三四号）</w:t>
+        <w:t>附則（平成一七年三月三一日国土交通省令第三四号）</w:t>
       </w:r>
     </w:p>
     <w:p>
@@ -1422,7 +1218,7 @@
         <w:pStyle w:val="Heading1"/>
       </w:pPr>
       <w:r>
-        <w:t>附　則（平成一八年三月三一日国土交通省令第三六号）</w:t>
+        <w:t>附則（平成一八年三月三一日国土交通省令第三六号）</w:t>
       </w:r>
     </w:p>
     <w:p>
@@ -1440,7 +1236,7 @@
         <w:pStyle w:val="Heading1"/>
       </w:pPr>
       <w:r>
-        <w:t>附　則（平成一九年四月一日国土交通省令第四三号）</w:t>
+        <w:t>附則（平成一九年四月一日国土交通省令第四三号）</w:t>
       </w:r>
     </w:p>
     <w:p>
@@ -1458,7 +1254,7 @@
         <w:pStyle w:val="Heading1"/>
       </w:pPr>
       <w:r>
-        <w:t>附　則（平成二〇年三月三一日国土交通省令第二〇号）</w:t>
+        <w:t>附則（平成二〇年三月三一日国土交通省令第二〇号）</w:t>
       </w:r>
     </w:p>
     <w:p>
@@ -1476,7 +1272,7 @@
         <w:pStyle w:val="Heading1"/>
       </w:pPr>
       <w:r>
-        <w:t>附　則（平成二一年三月三〇日国土交通省令第一六号）</w:t>
+        <w:t>附則（平成二一年三月三〇日国土交通省令第一六号）</w:t>
       </w:r>
     </w:p>
     <w:p>
@@ -1494,7 +1290,7 @@
         <w:pStyle w:val="Heading1"/>
       </w:pPr>
       <w:r>
-        <w:t>附　則（平成二四年六月二九日国土交通省令第六三号）</w:t>
+        <w:t>附則（平成二四年六月二九日国土交通省令第六三号）</w:t>
       </w:r>
     </w:p>
     <w:p>
@@ -1512,7 +1308,7 @@
         <w:pStyle w:val="Heading1"/>
       </w:pPr>
       <w:r>
-        <w:t>附　則（平成二七年四月一〇日国土交通省令第三〇号）</w:t>
+        <w:t>附則（平成二七年四月一〇日国土交通省令第三〇号）</w:t>
       </w:r>
     </w:p>
     <w:p>
@@ -1540,7 +1336,7 @@
     </w:pPr>
     <w:r>
       <w:tab/>
-      <w:t>WeGov v0.1 - FTS141</w:t>
+      <w:t>WeGov v0.2 - FTS141</w:t>
     </w:r>
   </w:p>
 </w:ftr>
